--- a/lbel173_MidSemTest.docx
+++ b/lbel173_MidSemTest.docx
@@ -73,31 +73,34 @@
     <w:p>
       <w:pPr>
         <w:rPr>
+          <w:b/>
+          <w:sz w:val="24"/>
+        </w:rPr>
+      </w:pPr>
+      <w:r>
+        <w:rPr>
+          <w:b/>
+          <w:sz w:val="24"/>
+        </w:rPr>
+        <w:t>Question 2:</w:t>
+      </w:r>
+    </w:p>
+    <w:p>
+      <w:pPr>
+        <w:rPr>
           <w:sz w:val="28"/>
         </w:rPr>
       </w:pPr>
       <w:r>
         <w:rPr>
+          <w:noProof/>
           <w:sz w:val="28"/>
         </w:rPr>
-        <w:t>Question 5:</w:t>
-      </w:r>
-    </w:p>
-    <w:p>
-      <w:pPr>
-        <w:rPr>
-          <w:sz w:val="28"/>
-        </w:rPr>
-      </w:pPr>
-      <w:r>
-        <w:rPr>
-          <w:noProof/>
-        </w:rPr>
         <w:drawing>
-          <wp:inline distT="0" distB="0" distL="0" distR="0" wp14:anchorId="270CF276" wp14:editId="36310181">
-            <wp:extent cx="4061460" cy="2460905"/>
-            <wp:effectExtent l="0" t="0" r="0" b="0"/>
-            <wp:docPr id="1" name="Picture 1"/>
+          <wp:inline distT="0" distB="0" distL="0" distR="0">
+            <wp:extent cx="5731510" cy="2790946"/>
+            <wp:effectExtent l="0" t="0" r="2540" b="9525"/>
+            <wp:docPr id="7" name="Picture 7"/>
             <wp:cNvGraphicFramePr>
               <a:graphicFrameLocks xmlns:a="http://schemas.openxmlformats.org/drawingml/2006/main" noChangeAspect="1"/>
             </wp:cNvGraphicFramePr>
@@ -105,23 +108,36 @@
               <a:graphicData uri="http://schemas.openxmlformats.org/drawingml/2006/picture">
                 <pic:pic xmlns:pic="http://schemas.openxmlformats.org/drawingml/2006/picture">
                   <pic:nvPicPr>
-                    <pic:cNvPr id="1" name=""/>
-                    <pic:cNvPicPr/>
+                    <pic:cNvPr id="0" name="Picture 1"/>
+                    <pic:cNvPicPr>
+                      <a:picLocks noChangeAspect="1" noChangeArrowheads="1"/>
+                    </pic:cNvPicPr>
                   </pic:nvPicPr>
                   <pic:blipFill>
-                    <a:blip r:embed="rId4"/>
+                    <a:blip r:embed="rId4">
+                      <a:extLst>
+                        <a:ext uri="{28A0092B-C50C-407E-A947-70E740481C1C}">
+                          <a14:useLocalDpi xmlns:a14="http://schemas.microsoft.com/office/drawing/2010/main" val="0"/>
+                        </a:ext>
+                      </a:extLst>
+                    </a:blip>
+                    <a:srcRect/>
                     <a:stretch>
                       <a:fillRect/>
                     </a:stretch>
                   </pic:blipFill>
-                  <pic:spPr>
+                  <pic:spPr bwMode="auto">
                     <a:xfrm>
                       <a:off x="0" y="0"/>
-                      <a:ext cx="4064807" cy="2462933"/>
+                      <a:ext cx="5731510" cy="2790946"/>
                     </a:xfrm>
                     <a:prstGeom prst="rect">
                       <a:avLst/>
                     </a:prstGeom>
+                    <a:noFill/>
+                    <a:ln>
+                      <a:noFill/>
+                    </a:ln>
                   </pic:spPr>
                 </pic:pic>
               </a:graphicData>
@@ -131,20 +147,38 @@
       </w:r>
     </w:p>
     <w:p>
-      <w:r>
-        <w:t>First we will declare a list called myCubeList, we will make this public so all functions within the Sketch class can call it.</w:t>
-      </w:r>
-    </w:p>
-    <w:p>
-      <w:r>
-        <w:rPr>
+      <w:pPr>
+        <w:rPr>
+          <w:b/>
+          <w:sz w:val="24"/>
+        </w:rPr>
+      </w:pPr>
+      <w:r>
+        <w:rPr>
+          <w:b/>
+          <w:sz w:val="24"/>
+        </w:rPr>
+        <w:t>Question 5:</w:t>
+      </w:r>
+    </w:p>
+    <w:p>
+      <w:pPr>
+        <w:rPr>
+          <w:b/>
+          <w:sz w:val="24"/>
+        </w:rPr>
+      </w:pPr>
+      <w:r>
+        <w:rPr>
+          <w:b/>
           <w:noProof/>
+          <w:sz w:val="20"/>
         </w:rPr>
         <w:drawing>
-          <wp:inline distT="0" distB="0" distL="0" distR="0" wp14:anchorId="36E81140" wp14:editId="6D34B8C2">
-            <wp:extent cx="4122420" cy="2341184"/>
-            <wp:effectExtent l="0" t="0" r="0" b="2540"/>
-            <wp:docPr id="2" name="Picture 2"/>
+          <wp:inline distT="0" distB="0" distL="0" distR="0" wp14:anchorId="270CF276" wp14:editId="36310181">
+            <wp:extent cx="4061460" cy="2460905"/>
+            <wp:effectExtent l="0" t="0" r="0" b="0"/>
+            <wp:docPr id="1" name="Picture 1"/>
             <wp:cNvGraphicFramePr>
               <a:graphicFrameLocks xmlns:a="http://schemas.openxmlformats.org/drawingml/2006/main" noChangeAspect="1"/>
             </wp:cNvGraphicFramePr>
@@ -164,7 +198,7 @@
                   <pic:spPr>
                     <a:xfrm>
                       <a:off x="0" y="0"/>
-                      <a:ext cx="4137783" cy="2349909"/>
+                      <a:ext cx="4064807" cy="2462933"/>
                     </a:xfrm>
                     <a:prstGeom prst="rect">
                       <a:avLst/>
@@ -179,15 +213,17 @@
     </w:p>
     <w:p>
       <w:r>
-        <w:t>We then Make the list in the start function, myCubeList = new List &lt;GameObject&gt;();</w:t>
-      </w:r>
-    </w:p>
-    <w:p>
-      <w:r>
-        <w:t>Then we add the newCube into the list using myCubeList.Add(newCube);</w:t>
-      </w:r>
-    </w:p>
-    <w:p/>
+        <w:t xml:space="preserve">First we will declare a list called </w:t>
+      </w:r>
+      <w:proofErr w:type="spellStart"/>
+      <w:r>
+        <w:t>myCubeList</w:t>
+      </w:r>
+      <w:proofErr w:type="spellEnd"/>
+      <w:r>
+        <w:t>, we will make this public so all functions within the Sketch class can call it.</w:t>
+      </w:r>
+    </w:p>
     <w:p>
       <w:r>
         <w:rPr>
@@ -195,10 +231,10 @@
         </w:rPr>
         <w:lastRenderedPageBreak/>
         <w:drawing>
-          <wp:inline distT="0" distB="0" distL="0" distR="0" wp14:anchorId="57667074" wp14:editId="45694730">
-            <wp:extent cx="3680460" cy="2130083"/>
-            <wp:effectExtent l="0" t="0" r="0" b="3810"/>
-            <wp:docPr id="3" name="Picture 3"/>
+          <wp:inline distT="0" distB="0" distL="0" distR="0" wp14:anchorId="36E81140" wp14:editId="6D34B8C2">
+            <wp:extent cx="4122420" cy="2341184"/>
+            <wp:effectExtent l="0" t="0" r="0" b="2540"/>
+            <wp:docPr id="2" name="Picture 2"/>
             <wp:cNvGraphicFramePr>
               <a:graphicFrameLocks xmlns:a="http://schemas.openxmlformats.org/drawingml/2006/main" noChangeAspect="1"/>
             </wp:cNvGraphicFramePr>
@@ -218,7 +254,7 @@
                   <pic:spPr>
                     <a:xfrm>
                       <a:off x="0" y="0"/>
-                      <a:ext cx="3708014" cy="2146030"/>
+                      <a:ext cx="4137783" cy="2349909"/>
                     </a:xfrm>
                     <a:prstGeom prst="rect">
                       <a:avLst/>
@@ -231,26 +267,74 @@
         </w:drawing>
       </w:r>
     </w:p>
+    <w:p>
+      <w:r>
+        <w:t xml:space="preserve">We then Make the list in the start function, </w:t>
+      </w:r>
+      <w:proofErr w:type="spellStart"/>
+      <w:r>
+        <w:t>myCubeList</w:t>
+      </w:r>
+      <w:proofErr w:type="spellEnd"/>
+      <w:r>
+        <w:t xml:space="preserve"> = new List &lt;</w:t>
+      </w:r>
+      <w:proofErr w:type="spellStart"/>
+      <w:r>
+        <w:t>GameObject</w:t>
+      </w:r>
+      <w:proofErr w:type="spellEnd"/>
+      <w:proofErr w:type="gramStart"/>
+      <w:r>
+        <w:t>&gt;(</w:t>
+      </w:r>
+      <w:proofErr w:type="gramEnd"/>
+      <w:r>
+        <w:t>);</w:t>
+      </w:r>
+    </w:p>
+    <w:p>
+      <w:r>
+        <w:t xml:space="preserve">Then we add the </w:t>
+      </w:r>
+      <w:proofErr w:type="spellStart"/>
+      <w:r>
+        <w:t>newCube</w:t>
+      </w:r>
+      <w:proofErr w:type="spellEnd"/>
+      <w:r>
+        <w:t xml:space="preserve"> into the list using </w:t>
+      </w:r>
+      <w:proofErr w:type="spellStart"/>
+      <w:proofErr w:type="gramStart"/>
+      <w:r>
+        <w:t>myCubeList.Add</w:t>
+      </w:r>
+      <w:proofErr w:type="spellEnd"/>
+      <w:r>
+        <w:t>(</w:t>
+      </w:r>
+      <w:proofErr w:type="spellStart"/>
+      <w:proofErr w:type="gramEnd"/>
+      <w:r>
+        <w:t>newCube</w:t>
+      </w:r>
+      <w:proofErr w:type="spellEnd"/>
+      <w:r>
+        <w:t>);</w:t>
+      </w:r>
+    </w:p>
     <w:p/>
     <w:p>
       <w:r>
-        <w:t>We then need to declare some new variables to create a timer like fuction as the colours of the cube will need to change per second.  Next</w:t>
-      </w:r>
-      <w:r>
-        <w:t>ActionTime is set to 0 and period is set to 1 second.</w:t>
-      </w:r>
-    </w:p>
-    <w:p/>
-    <w:p>
-      <w:r>
         <w:rPr>
           <w:noProof/>
         </w:rPr>
         <w:drawing>
-          <wp:inline distT="0" distB="0" distL="0" distR="0" wp14:anchorId="18924BB2" wp14:editId="6344BEAD">
-            <wp:extent cx="5731510" cy="1617980"/>
-            <wp:effectExtent l="0" t="0" r="2540" b="1270"/>
-            <wp:docPr id="4" name="Picture 4"/>
+          <wp:inline distT="0" distB="0" distL="0" distR="0" wp14:anchorId="57667074" wp14:editId="45694730">
+            <wp:extent cx="3680460" cy="2130083"/>
+            <wp:effectExtent l="0" t="0" r="0" b="3810"/>
+            <wp:docPr id="3" name="Picture 3"/>
             <wp:cNvGraphicFramePr>
               <a:graphicFrameLocks xmlns:a="http://schemas.openxmlformats.org/drawingml/2006/main" noChangeAspect="1"/>
             </wp:cNvGraphicFramePr>
@@ -270,6 +354,74 @@
                   <pic:spPr>
                     <a:xfrm>
                       <a:off x="0" y="0"/>
+                      <a:ext cx="3708014" cy="2146030"/>
+                    </a:xfrm>
+                    <a:prstGeom prst="rect">
+                      <a:avLst/>
+                    </a:prstGeom>
+                  </pic:spPr>
+                </pic:pic>
+              </a:graphicData>
+            </a:graphic>
+          </wp:inline>
+        </w:drawing>
+      </w:r>
+    </w:p>
+    <w:p/>
+    <w:p>
+      <w:r>
+        <w:t xml:space="preserve">We then need to declare some new variables to create a timer like </w:t>
+      </w:r>
+      <w:proofErr w:type="spellStart"/>
+      <w:r>
+        <w:t>fuction</w:t>
+      </w:r>
+      <w:proofErr w:type="spellEnd"/>
+      <w:r>
+        <w:t xml:space="preserve"> as the colours of the cube will need to change per second.  </w:t>
+      </w:r>
+      <w:proofErr w:type="spellStart"/>
+      <w:r>
+        <w:t>Next</w:t>
+      </w:r>
+      <w:r>
+        <w:t>ActionTime</w:t>
+      </w:r>
+      <w:proofErr w:type="spellEnd"/>
+      <w:r>
+        <w:t xml:space="preserve"> is set to 0 and period is set to 1 second.</w:t>
+      </w:r>
+    </w:p>
+    <w:p/>
+    <w:p>
+      <w:r>
+        <w:rPr>
+          <w:noProof/>
+        </w:rPr>
+        <w:drawing>
+          <wp:inline distT="0" distB="0" distL="0" distR="0" wp14:anchorId="18924BB2" wp14:editId="6344BEAD">
+            <wp:extent cx="5731510" cy="1617980"/>
+            <wp:effectExtent l="0" t="0" r="2540" b="1270"/>
+            <wp:docPr id="4" name="Picture 4"/>
+            <wp:cNvGraphicFramePr>
+              <a:graphicFrameLocks xmlns:a="http://schemas.openxmlformats.org/drawingml/2006/main" noChangeAspect="1"/>
+            </wp:cNvGraphicFramePr>
+            <a:graphic xmlns:a="http://schemas.openxmlformats.org/drawingml/2006/main">
+              <a:graphicData uri="http://schemas.openxmlformats.org/drawingml/2006/picture">
+                <pic:pic xmlns:pic="http://schemas.openxmlformats.org/drawingml/2006/picture">
+                  <pic:nvPicPr>
+                    <pic:cNvPr id="1" name=""/>
+                    <pic:cNvPicPr/>
+                  </pic:nvPicPr>
+                  <pic:blipFill>
+                    <a:blip r:embed="rId8"/>
+                    <a:stretch>
+                      <a:fillRect/>
+                    </a:stretch>
+                  </pic:blipFill>
+                  <pic:spPr>
+                    <a:xfrm>
+                      <a:off x="0" y="0"/>
                       <a:ext cx="5731510" cy="1617980"/>
                     </a:xfrm>
                     <a:prstGeom prst="rect">
@@ -290,7 +442,32 @@
         </w:tabs>
       </w:pPr>
       <w:r>
-        <w:t xml:space="preserve">We then use the ‘if’ condition, if the running time is greater than the nextActionTime, we add the one second (period) to the nextActionTime. Then for each cube in the myCubeList, we get change the material colour to a random colour. </w:t>
+        <w:lastRenderedPageBreak/>
+        <w:t xml:space="preserve">We then use the ‘if’ condition, if the running time is greater than the </w:t>
+      </w:r>
+      <w:proofErr w:type="spellStart"/>
+      <w:r>
+        <w:t>nextActionTime</w:t>
+      </w:r>
+      <w:proofErr w:type="spellEnd"/>
+      <w:r>
+        <w:t xml:space="preserve">, we add the one second (period) to the </w:t>
+      </w:r>
+      <w:proofErr w:type="spellStart"/>
+      <w:r>
+        <w:t>nextActionTime</w:t>
+      </w:r>
+      <w:proofErr w:type="spellEnd"/>
+      <w:r>
+        <w:t xml:space="preserve">. Then for each cube in the </w:t>
+      </w:r>
+      <w:proofErr w:type="spellStart"/>
+      <w:r>
+        <w:t>myCubeList</w:t>
+      </w:r>
+      <w:proofErr w:type="spellEnd"/>
+      <w:r>
+        <w:t xml:space="preserve">, we get change the material colour to a random colour. </w:t>
       </w:r>
       <w:r>
         <w:tab/>
@@ -300,14 +477,158 @@
       <w:pPr>
         <w:tabs>
           <w:tab w:val="left" w:pos="1080"/>
+          <w:tab w:val="left" w:pos="5496"/>
         </w:tabs>
       </w:pPr>
       <w:r>
         <w:t>This changes the colour of the cube every second.</w:t>
+      </w:r>
+      <w:r>
+        <w:tab/>
+      </w:r>
+    </w:p>
+    <w:p>
+      <w:pPr>
+        <w:tabs>
+          <w:tab w:val="left" w:pos="1080"/>
+          <w:tab w:val="left" w:pos="5496"/>
+        </w:tabs>
+      </w:pPr>
+      <w:proofErr w:type="spellStart"/>
+      <w:r>
+        <w:t>Commited</w:t>
+      </w:r>
+      <w:proofErr w:type="spellEnd"/>
+      <w:r>
+        <w:t xml:space="preserve"> </w:t>
+      </w:r>
+      <w:proofErr w:type="spellStart"/>
+      <w:r>
+        <w:t>Sketch.cs</w:t>
+      </w:r>
+      <w:proofErr w:type="spellEnd"/>
+      <w:r>
+        <w:t xml:space="preserve"> and word doc to </w:t>
+      </w:r>
+      <w:proofErr w:type="spellStart"/>
+      <w:r>
+        <w:t>github</w:t>
+      </w:r>
+      <w:proofErr w:type="spellEnd"/>
+    </w:p>
+    <w:p>
+      <w:pPr>
+        <w:tabs>
+          <w:tab w:val="left" w:pos="1080"/>
+          <w:tab w:val="left" w:pos="5496"/>
+        </w:tabs>
+      </w:pPr>
+      <w:r>
+        <w:rPr>
+          <w:noProof/>
+        </w:rPr>
+        <w:drawing>
+          <wp:inline distT="0" distB="0" distL="0" distR="0" wp14:anchorId="7F9ACF40" wp14:editId="479F4D76">
+            <wp:extent cx="5731510" cy="2203450"/>
+            <wp:effectExtent l="0" t="0" r="2540" b="6350"/>
+            <wp:docPr id="5" name="Picture 5"/>
+            <wp:cNvGraphicFramePr>
+              <a:graphicFrameLocks xmlns:a="http://schemas.openxmlformats.org/drawingml/2006/main" noChangeAspect="1"/>
+            </wp:cNvGraphicFramePr>
+            <a:graphic xmlns:a="http://schemas.openxmlformats.org/drawingml/2006/main">
+              <a:graphicData uri="http://schemas.openxmlformats.org/drawingml/2006/picture">
+                <pic:pic xmlns:pic="http://schemas.openxmlformats.org/drawingml/2006/picture">
+                  <pic:nvPicPr>
+                    <pic:cNvPr id="1" name=""/>
+                    <pic:cNvPicPr/>
+                  </pic:nvPicPr>
+                  <pic:blipFill>
+                    <a:blip r:embed="rId9"/>
+                    <a:stretch>
+                      <a:fillRect/>
+                    </a:stretch>
+                  </pic:blipFill>
+                  <pic:spPr>
+                    <a:xfrm>
+                      <a:off x="0" y="0"/>
+                      <a:ext cx="5731510" cy="2203450"/>
+                    </a:xfrm>
+                    <a:prstGeom prst="rect">
+                      <a:avLst/>
+                    </a:prstGeom>
+                  </pic:spPr>
+                </pic:pic>
+              </a:graphicData>
+            </a:graphic>
+          </wp:inline>
+        </w:drawing>
+      </w:r>
+    </w:p>
+    <w:p>
+      <w:r>
+        <w:rPr>
+          <w:b/>
+          <w:sz w:val="24"/>
+        </w:rPr>
+        <w:t>Question 4:</w:t>
+      </w:r>
+    </w:p>
+    <w:p>
+      <w:r>
+        <w:rPr>
+          <w:noProof/>
+        </w:rPr>
+        <w:drawing>
+          <wp:inline distT="0" distB="0" distL="0" distR="0" wp14:anchorId="6BF97540" wp14:editId="241DA438">
+            <wp:extent cx="5731510" cy="2291715"/>
+            <wp:effectExtent l="0" t="0" r="2540" b="0"/>
+            <wp:docPr id="6" name="Picture 6"/>
+            <wp:cNvGraphicFramePr>
+              <a:graphicFrameLocks xmlns:a="http://schemas.openxmlformats.org/drawingml/2006/main" noChangeAspect="1"/>
+            </wp:cNvGraphicFramePr>
+            <a:graphic xmlns:a="http://schemas.openxmlformats.org/drawingml/2006/main">
+              <a:graphicData uri="http://schemas.openxmlformats.org/drawingml/2006/picture">
+                <pic:pic xmlns:pic="http://schemas.openxmlformats.org/drawingml/2006/picture">
+                  <pic:nvPicPr>
+                    <pic:cNvPr id="1" name=""/>
+                    <pic:cNvPicPr/>
+                  </pic:nvPicPr>
+                  <pic:blipFill>
+                    <a:blip r:embed="rId10"/>
+                    <a:stretch>
+                      <a:fillRect/>
+                    </a:stretch>
+                  </pic:blipFill>
+                  <pic:spPr>
+                    <a:xfrm>
+                      <a:off x="0" y="0"/>
+                      <a:ext cx="5731510" cy="2291715"/>
+                    </a:xfrm>
+                    <a:prstGeom prst="rect">
+                      <a:avLst/>
+                    </a:prstGeom>
+                  </pic:spPr>
+                </pic:pic>
+              </a:graphicData>
+            </a:graphic>
+          </wp:inline>
+        </w:drawing>
+      </w:r>
+    </w:p>
+    <w:p/>
+    <w:p>
+      <w:r>
+        <w:t xml:space="preserve">Added centre cube script to </w:t>
+      </w:r>
+      <w:proofErr w:type="spellStart"/>
+      <w:r>
+        <w:t>github</w:t>
       </w:r>
       <w:bookmarkStart w:id="0" w:name="_GoBack"/>
       <w:bookmarkEnd w:id="0"/>
-    </w:p>
+      <w:proofErr w:type="spellEnd"/>
+    </w:p>
+    <w:p/>
     <w:sectPr>
       <w:pgSz w:w="11906" w:h="16838"/>
       <w:pgMar w:top="1440" w:right="1440" w:bottom="1440" w:left="1440" w:header="708" w:footer="708" w:gutter="0"/>

--- a/lbel173_MidSemTest.docx
+++ b/lbel173_MidSemTest.docx
@@ -493,28 +493,16 @@
           <w:tab w:val="left" w:pos="1080"/>
           <w:tab w:val="left" w:pos="5496"/>
         </w:tabs>
-      </w:pPr>
-      <w:proofErr w:type="spellStart"/>
-      <w:r>
-        <w:t>Commited</w:t>
-      </w:r>
-      <w:proofErr w:type="spellEnd"/>
-      <w:r>
-        <w:t xml:space="preserve"> </w:t>
-      </w:r>
-      <w:proofErr w:type="spellStart"/>
-      <w:r>
-        <w:t>Sketch.cs</w:t>
-      </w:r>
-      <w:proofErr w:type="spellEnd"/>
-      <w:r>
-        <w:t xml:space="preserve"> and word doc to </w:t>
-      </w:r>
-      <w:proofErr w:type="spellStart"/>
-      <w:r>
-        <w:t>github</w:t>
-      </w:r>
-      <w:proofErr w:type="spellEnd"/>
+        <w:rPr>
+          <w:b/>
+        </w:rPr>
+      </w:pPr>
+      <w:r>
+        <w:rPr>
+          <w:b/>
+        </w:rPr>
+        <w:t>Question 4:</w:t>
+      </w:r>
     </w:p>
     <w:p>
       <w:pPr>
@@ -528,10 +516,10 @@
           <w:noProof/>
         </w:rPr>
         <w:drawing>
-          <wp:inline distT="0" distB="0" distL="0" distR="0" wp14:anchorId="7F9ACF40" wp14:editId="479F4D76">
-            <wp:extent cx="5731510" cy="2203450"/>
-            <wp:effectExtent l="0" t="0" r="2540" b="6350"/>
-            <wp:docPr id="5" name="Picture 5"/>
+          <wp:inline distT="0" distB="0" distL="0" distR="0" wp14:anchorId="46CD19FC" wp14:editId="7A2F5396">
+            <wp:extent cx="5731510" cy="3171190"/>
+            <wp:effectExtent l="0" t="0" r="2540" b="0"/>
+            <wp:docPr id="9" name="Picture 9"/>
             <wp:cNvGraphicFramePr>
               <a:graphicFrameLocks xmlns:a="http://schemas.openxmlformats.org/drawingml/2006/main" noChangeAspect="1"/>
             </wp:cNvGraphicFramePr>
@@ -551,7 +539,7 @@
                   <pic:spPr>
                     <a:xfrm>
                       <a:off x="0" y="0"/>
-                      <a:ext cx="5731510" cy="2203450"/>
+                      <a:ext cx="5731510" cy="3171190"/>
                     </a:xfrm>
                     <a:prstGeom prst="rect">
                       <a:avLst/>
@@ -565,24 +553,86 @@
       </w:r>
     </w:p>
     <w:p>
-      <w:r>
+      <w:pPr>
         <w:rPr>
           <w:b/>
           <w:sz w:val="24"/>
         </w:rPr>
-        <w:t>Question 4:</w:t>
-      </w:r>
-    </w:p>
-    <w:p>
+      </w:pPr>
+      <w:r>
+        <w:rPr>
+          <w:b/>
+          <w:sz w:val="24"/>
+        </w:rPr>
+        <w:t>Trying to add in a sphere</w:t>
+      </w:r>
+      <w:bookmarkStart w:id="0" w:name="_GoBack"/>
+      <w:bookmarkEnd w:id="0"/>
+    </w:p>
+    <w:p>
+      <w:pPr>
+        <w:tabs>
+          <w:tab w:val="left" w:pos="1080"/>
+          <w:tab w:val="left" w:pos="5496"/>
+        </w:tabs>
+        <w:rPr>
+          <w:b/>
+          <w:sz w:val="24"/>
+        </w:rPr>
+      </w:pPr>
+      <w:r>
+        <w:rPr>
+          <w:b/>
+          <w:sz w:val="24"/>
+        </w:rPr>
+        <w:t>Question7</w:t>
+      </w:r>
+    </w:p>
+    <w:p>
+      <w:pPr>
+        <w:tabs>
+          <w:tab w:val="left" w:pos="1080"/>
+          <w:tab w:val="left" w:pos="5496"/>
+        </w:tabs>
+      </w:pPr>
+      <w:proofErr w:type="spellStart"/>
+      <w:r>
+        <w:t>Commited</w:t>
+      </w:r>
+      <w:proofErr w:type="spellEnd"/>
+      <w:r>
+        <w:t xml:space="preserve"> </w:t>
+      </w:r>
+      <w:proofErr w:type="spellStart"/>
+      <w:r>
+        <w:t>Sketch.cs</w:t>
+      </w:r>
+      <w:proofErr w:type="spellEnd"/>
+      <w:r>
+        <w:t xml:space="preserve"> and word doc to </w:t>
+      </w:r>
+      <w:proofErr w:type="spellStart"/>
+      <w:r>
+        <w:t>github</w:t>
+      </w:r>
+      <w:proofErr w:type="spellEnd"/>
+    </w:p>
+    <w:p>
+      <w:pPr>
+        <w:tabs>
+          <w:tab w:val="left" w:pos="1080"/>
+          <w:tab w:val="left" w:pos="5496"/>
+        </w:tabs>
+      </w:pPr>
       <w:r>
         <w:rPr>
           <w:noProof/>
         </w:rPr>
         <w:drawing>
-          <wp:inline distT="0" distB="0" distL="0" distR="0" wp14:anchorId="6BF97540" wp14:editId="241DA438">
-            <wp:extent cx="5731510" cy="2291715"/>
-            <wp:effectExtent l="0" t="0" r="2540" b="0"/>
-            <wp:docPr id="6" name="Picture 6"/>
+          <wp:inline distT="0" distB="0" distL="0" distR="0" wp14:anchorId="7F9ACF40" wp14:editId="479F4D76">
+            <wp:extent cx="4488180" cy="1725458"/>
+            <wp:effectExtent l="0" t="0" r="7620" b="8255"/>
+            <wp:docPr id="5" name="Picture 5"/>
             <wp:cNvGraphicFramePr>
               <a:graphicFrameLocks xmlns:a="http://schemas.openxmlformats.org/drawingml/2006/main" noChangeAspect="1"/>
             </wp:cNvGraphicFramePr>
@@ -602,7 +652,7 @@
                   <pic:spPr>
                     <a:xfrm>
                       <a:off x="0" y="0"/>
-                      <a:ext cx="5731510" cy="2291715"/>
+                      <a:ext cx="4495467" cy="1728259"/>
                     </a:xfrm>
                     <a:prstGeom prst="rect">
                       <a:avLst/>
@@ -615,19 +665,112 @@
         </w:drawing>
       </w:r>
     </w:p>
+    <w:p>
+      <w:r>
+        <w:rPr>
+          <w:noProof/>
+        </w:rPr>
+        <w:lastRenderedPageBreak/>
+        <w:drawing>
+          <wp:inline distT="0" distB="0" distL="0" distR="0" wp14:anchorId="6BF97540" wp14:editId="241DA438">
+            <wp:extent cx="4747260" cy="1898168"/>
+            <wp:effectExtent l="0" t="0" r="0" b="6985"/>
+            <wp:docPr id="6" name="Picture 6"/>
+            <wp:cNvGraphicFramePr>
+              <a:graphicFrameLocks xmlns:a="http://schemas.openxmlformats.org/drawingml/2006/main" noChangeAspect="1"/>
+            </wp:cNvGraphicFramePr>
+            <a:graphic xmlns:a="http://schemas.openxmlformats.org/drawingml/2006/main">
+              <a:graphicData uri="http://schemas.openxmlformats.org/drawingml/2006/picture">
+                <pic:pic xmlns:pic="http://schemas.openxmlformats.org/drawingml/2006/picture">
+                  <pic:nvPicPr>
+                    <pic:cNvPr id="1" name=""/>
+                    <pic:cNvPicPr/>
+                  </pic:nvPicPr>
+                  <pic:blipFill>
+                    <a:blip r:embed="rId11"/>
+                    <a:stretch>
+                      <a:fillRect/>
+                    </a:stretch>
+                  </pic:blipFill>
+                  <pic:spPr>
+                    <a:xfrm>
+                      <a:off x="0" y="0"/>
+                      <a:ext cx="4768067" cy="1906488"/>
+                    </a:xfrm>
+                    <a:prstGeom prst="rect">
+                      <a:avLst/>
+                    </a:prstGeom>
+                  </pic:spPr>
+                </pic:pic>
+              </a:graphicData>
+            </a:graphic>
+          </wp:inline>
+        </w:drawing>
+      </w:r>
+    </w:p>
     <w:p/>
     <w:p>
       <w:r>
-        <w:t xml:space="preserve">Added centre cube script to </w:t>
+        <w:t>Ad</w:t>
+      </w:r>
+      <w:r>
+        <w:t xml:space="preserve">ded centre cube script to </w:t>
       </w:r>
       <w:proofErr w:type="spellStart"/>
       <w:r>
         <w:t>github</w:t>
       </w:r>
-      <w:bookmarkStart w:id="0" w:name="_GoBack"/>
-      <w:bookmarkEnd w:id="0"/>
       <w:proofErr w:type="spellEnd"/>
     </w:p>
+    <w:p>
+      <w:r>
+        <w:t>Committed ERD of Case</w:t>
+      </w:r>
+      <w:r>
+        <w:rPr>
+          <w:noProof/>
+        </w:rPr>
+        <w:drawing>
+          <wp:inline distT="0" distB="0" distL="0" distR="0" wp14:anchorId="00B04568" wp14:editId="056353D1">
+            <wp:extent cx="5731510" cy="3120390"/>
+            <wp:effectExtent l="0" t="0" r="2540" b="3810"/>
+            <wp:docPr id="8" name="Picture 8"/>
+            <wp:cNvGraphicFramePr>
+              <a:graphicFrameLocks xmlns:a="http://schemas.openxmlformats.org/drawingml/2006/main" noChangeAspect="1"/>
+            </wp:cNvGraphicFramePr>
+            <a:graphic xmlns:a="http://schemas.openxmlformats.org/drawingml/2006/main">
+              <a:graphicData uri="http://schemas.openxmlformats.org/drawingml/2006/picture">
+                <pic:pic xmlns:pic="http://schemas.openxmlformats.org/drawingml/2006/picture">
+                  <pic:nvPicPr>
+                    <pic:cNvPr id="1" name=""/>
+                    <pic:cNvPicPr/>
+                  </pic:nvPicPr>
+                  <pic:blipFill>
+                    <a:blip r:embed="rId12"/>
+                    <a:stretch>
+                      <a:fillRect/>
+                    </a:stretch>
+                  </pic:blipFill>
+                  <pic:spPr>
+                    <a:xfrm>
+                      <a:off x="0" y="0"/>
+                      <a:ext cx="5731510" cy="3120390"/>
+                    </a:xfrm>
+                    <a:prstGeom prst="rect">
+                      <a:avLst/>
+                    </a:prstGeom>
+                  </pic:spPr>
+                </pic:pic>
+              </a:graphicData>
+            </a:graphic>
+          </wp:inline>
+        </w:drawing>
+      </w:r>
+      <w:r>
+        <w:t xml:space="preserve"> </w:t>
+      </w:r>
+    </w:p>
+    <w:p/>
     <w:p/>
     <w:sectPr>
       <w:pgSz w:w="11906" w:h="16838"/>

--- a/lbel173_MidSemTest.docx
+++ b/lbel173_MidSemTest.docx
@@ -69,6 +69,32 @@
           <w:sz w:val="28"/>
         </w:rPr>
       </w:pPr>
+      <w:r>
+        <w:rPr>
+          <w:sz w:val="28"/>
+        </w:rPr>
+        <w:t>Github url:</w:t>
+      </w:r>
+      <w:r>
+        <w:t xml:space="preserve"> </w:t>
+      </w:r>
+      <w:hyperlink r:id="rId4" w:history="1">
+        <w:r>
+          <w:rPr>
+            <w:rStyle w:val="Hyperlink"/>
+            <w:sz w:val="28"/>
+          </w:rPr>
+          <w:t>https://github.com/lilkasian/Unity320LT1</w:t>
+        </w:r>
+      </w:hyperlink>
+      <w:r>
+        <w:rPr>
+          <w:sz w:val="28"/>
+        </w:rPr>
+        <w:t xml:space="preserve"> </w:t>
+      </w:r>
+      <w:bookmarkStart w:id="0" w:name="_GoBack"/>
+      <w:bookmarkEnd w:id="0"/>
     </w:p>
     <w:p>
       <w:pPr>
@@ -114,7 +140,7 @@
                     </pic:cNvPicPr>
                   </pic:nvPicPr>
                   <pic:blipFill>
-                    <a:blip r:embed="rId4">
+                    <a:blip r:embed="rId5">
                       <a:extLst>
                         <a:ext uri="{28A0092B-C50C-407E-A947-70E740481C1C}">
                           <a14:useLocalDpi xmlns:a14="http://schemas.microsoft.com/office/drawing/2010/main" val="0"/>
@@ -190,7 +216,7 @@
                     <pic:cNvPicPr/>
                   </pic:nvPicPr>
                   <pic:blipFill>
-                    <a:blip r:embed="rId5"/>
+                    <a:blip r:embed="rId6"/>
                     <a:stretch>
                       <a:fillRect/>
                     </a:stretch>
@@ -213,15 +239,7 @@
     </w:p>
     <w:p>
       <w:r>
-        <w:t xml:space="preserve">First we will declare a list called </w:t>
-      </w:r>
-      <w:proofErr w:type="spellStart"/>
-      <w:r>
-        <w:t>myCubeList</w:t>
-      </w:r>
-      <w:proofErr w:type="spellEnd"/>
-      <w:r>
-        <w:t>, we will make this public so all functions within the Sketch class can call it.</w:t>
+        <w:t>First we will declare a list called myCubeList, we will make this public so all functions within the Sketch class can call it.</w:t>
       </w:r>
     </w:p>
     <w:p>
@@ -235,106 +253,6 @@
             <wp:extent cx="4122420" cy="2341184"/>
             <wp:effectExtent l="0" t="0" r="0" b="2540"/>
             <wp:docPr id="2" name="Picture 2"/>
-            <wp:cNvGraphicFramePr>
-              <a:graphicFrameLocks xmlns:a="http://schemas.openxmlformats.org/drawingml/2006/main" noChangeAspect="1"/>
-            </wp:cNvGraphicFramePr>
-            <a:graphic xmlns:a="http://schemas.openxmlformats.org/drawingml/2006/main">
-              <a:graphicData uri="http://schemas.openxmlformats.org/drawingml/2006/picture">
-                <pic:pic xmlns:pic="http://schemas.openxmlformats.org/drawingml/2006/picture">
-                  <pic:nvPicPr>
-                    <pic:cNvPr id="1" name=""/>
-                    <pic:cNvPicPr/>
-                  </pic:nvPicPr>
-                  <pic:blipFill>
-                    <a:blip r:embed="rId6"/>
-                    <a:stretch>
-                      <a:fillRect/>
-                    </a:stretch>
-                  </pic:blipFill>
-                  <pic:spPr>
-                    <a:xfrm>
-                      <a:off x="0" y="0"/>
-                      <a:ext cx="4137783" cy="2349909"/>
-                    </a:xfrm>
-                    <a:prstGeom prst="rect">
-                      <a:avLst/>
-                    </a:prstGeom>
-                  </pic:spPr>
-                </pic:pic>
-              </a:graphicData>
-            </a:graphic>
-          </wp:inline>
-        </w:drawing>
-      </w:r>
-    </w:p>
-    <w:p>
-      <w:r>
-        <w:t xml:space="preserve">We then Make the list in the start function, </w:t>
-      </w:r>
-      <w:proofErr w:type="spellStart"/>
-      <w:r>
-        <w:t>myCubeList</w:t>
-      </w:r>
-      <w:proofErr w:type="spellEnd"/>
-      <w:r>
-        <w:t xml:space="preserve"> = new List &lt;</w:t>
-      </w:r>
-      <w:proofErr w:type="spellStart"/>
-      <w:r>
-        <w:t>GameObject</w:t>
-      </w:r>
-      <w:proofErr w:type="spellEnd"/>
-      <w:proofErr w:type="gramStart"/>
-      <w:r>
-        <w:t>&gt;(</w:t>
-      </w:r>
-      <w:proofErr w:type="gramEnd"/>
-      <w:r>
-        <w:t>);</w:t>
-      </w:r>
-    </w:p>
-    <w:p>
-      <w:r>
-        <w:t xml:space="preserve">Then we add the </w:t>
-      </w:r>
-      <w:proofErr w:type="spellStart"/>
-      <w:r>
-        <w:t>newCube</w:t>
-      </w:r>
-      <w:proofErr w:type="spellEnd"/>
-      <w:r>
-        <w:t xml:space="preserve"> into the list using </w:t>
-      </w:r>
-      <w:proofErr w:type="spellStart"/>
-      <w:proofErr w:type="gramStart"/>
-      <w:r>
-        <w:t>myCubeList.Add</w:t>
-      </w:r>
-      <w:proofErr w:type="spellEnd"/>
-      <w:r>
-        <w:t>(</w:t>
-      </w:r>
-      <w:proofErr w:type="spellStart"/>
-      <w:proofErr w:type="gramEnd"/>
-      <w:r>
-        <w:t>newCube</w:t>
-      </w:r>
-      <w:proofErr w:type="spellEnd"/>
-      <w:r>
-        <w:t>);</w:t>
-      </w:r>
-    </w:p>
-    <w:p/>
-    <w:p>
-      <w:r>
-        <w:rPr>
-          <w:noProof/>
-        </w:rPr>
-        <w:drawing>
-          <wp:inline distT="0" distB="0" distL="0" distR="0" wp14:anchorId="57667074" wp14:editId="45694730">
-            <wp:extent cx="3680460" cy="2130083"/>
-            <wp:effectExtent l="0" t="0" r="0" b="3810"/>
-            <wp:docPr id="3" name="Picture 3"/>
             <wp:cNvGraphicFramePr>
               <a:graphicFrameLocks xmlns:a="http://schemas.openxmlformats.org/drawingml/2006/main" noChangeAspect="1"/>
             </wp:cNvGraphicFramePr>
@@ -354,7 +272,7 @@
                   <pic:spPr>
                     <a:xfrm>
                       <a:off x="0" y="0"/>
-                      <a:ext cx="3708014" cy="2146030"/>
+                      <a:ext cx="4137783" cy="2349909"/>
                     </a:xfrm>
                     <a:prstGeom prst="rect">
                       <a:avLst/>
@@ -367,42 +285,27 @@
         </w:drawing>
       </w:r>
     </w:p>
+    <w:p>
+      <w:r>
+        <w:t>We then Make the list in the start function, myCubeList = new List &lt;GameObject&gt;();</w:t>
+      </w:r>
+    </w:p>
+    <w:p>
+      <w:r>
+        <w:t>Then we add the newCube into the list using myCubeList.Add(newCube);</w:t>
+      </w:r>
+    </w:p>
     <w:p/>
     <w:p>
       <w:r>
-        <w:t xml:space="preserve">We then need to declare some new variables to create a timer like </w:t>
-      </w:r>
-      <w:proofErr w:type="spellStart"/>
-      <w:r>
-        <w:t>fuction</w:t>
-      </w:r>
-      <w:proofErr w:type="spellEnd"/>
-      <w:r>
-        <w:t xml:space="preserve"> as the colours of the cube will need to change per second.  </w:t>
-      </w:r>
-      <w:proofErr w:type="spellStart"/>
-      <w:r>
-        <w:t>Next</w:t>
-      </w:r>
-      <w:r>
-        <w:t>ActionTime</w:t>
-      </w:r>
-      <w:proofErr w:type="spellEnd"/>
-      <w:r>
-        <w:t xml:space="preserve"> is set to 0 and period is set to 1 second.</w:t>
-      </w:r>
-    </w:p>
-    <w:p/>
-    <w:p>
-      <w:r>
         <w:rPr>
           <w:noProof/>
         </w:rPr>
         <w:drawing>
-          <wp:inline distT="0" distB="0" distL="0" distR="0" wp14:anchorId="18924BB2" wp14:editId="6344BEAD">
-            <wp:extent cx="5731510" cy="1617980"/>
-            <wp:effectExtent l="0" t="0" r="2540" b="1270"/>
-            <wp:docPr id="4" name="Picture 4"/>
+          <wp:inline distT="0" distB="0" distL="0" distR="0" wp14:anchorId="57667074" wp14:editId="45694730">
+            <wp:extent cx="3680460" cy="2130083"/>
+            <wp:effectExtent l="0" t="0" r="0" b="3810"/>
+            <wp:docPr id="3" name="Picture 3"/>
             <wp:cNvGraphicFramePr>
               <a:graphicFrameLocks xmlns:a="http://schemas.openxmlformats.org/drawingml/2006/main" noChangeAspect="1"/>
             </wp:cNvGraphicFramePr>
@@ -422,7 +325,7 @@
                   <pic:spPr>
                     <a:xfrm>
                       <a:off x="0" y="0"/>
-                      <a:ext cx="5731510" cy="1617980"/>
+                      <a:ext cx="3708014" cy="2146030"/>
                     </a:xfrm>
                     <a:prstGeom prst="rect">
                       <a:avLst/>
@@ -435,91 +338,26 @@
         </w:drawing>
       </w:r>
     </w:p>
-    <w:p>
-      <w:pPr>
-        <w:tabs>
-          <w:tab w:val="left" w:pos="1080"/>
-        </w:tabs>
-      </w:pPr>
-      <w:r>
-        <w:lastRenderedPageBreak/>
-        <w:t xml:space="preserve">We then use the ‘if’ condition, if the running time is greater than the </w:t>
-      </w:r>
-      <w:proofErr w:type="spellStart"/>
-      <w:r>
-        <w:t>nextActionTime</w:t>
-      </w:r>
-      <w:proofErr w:type="spellEnd"/>
-      <w:r>
-        <w:t xml:space="preserve">, we add the one second (period) to the </w:t>
-      </w:r>
-      <w:proofErr w:type="spellStart"/>
-      <w:r>
-        <w:t>nextActionTime</w:t>
-      </w:r>
-      <w:proofErr w:type="spellEnd"/>
-      <w:r>
-        <w:t xml:space="preserve">. Then for each cube in the </w:t>
-      </w:r>
-      <w:proofErr w:type="spellStart"/>
-      <w:r>
-        <w:t>myCubeList</w:t>
-      </w:r>
-      <w:proofErr w:type="spellEnd"/>
-      <w:r>
-        <w:t xml:space="preserve">, we get change the material colour to a random colour. </w:t>
-      </w:r>
-      <w:r>
-        <w:tab/>
-      </w:r>
-    </w:p>
-    <w:p>
-      <w:pPr>
-        <w:tabs>
-          <w:tab w:val="left" w:pos="1080"/>
-          <w:tab w:val="left" w:pos="5496"/>
-        </w:tabs>
-      </w:pPr>
-      <w:r>
-        <w:t>This changes the colour of the cube every second.</w:t>
-      </w:r>
-      <w:r>
-        <w:tab/>
-      </w:r>
-    </w:p>
-    <w:p>
-      <w:pPr>
-        <w:tabs>
-          <w:tab w:val="left" w:pos="1080"/>
-          <w:tab w:val="left" w:pos="5496"/>
-        </w:tabs>
-        <w:rPr>
-          <w:b/>
-        </w:rPr>
-      </w:pPr>
-      <w:r>
-        <w:rPr>
-          <w:b/>
-        </w:rPr>
-        <w:t>Question 4:</w:t>
-      </w:r>
-    </w:p>
-    <w:p>
-      <w:pPr>
-        <w:tabs>
-          <w:tab w:val="left" w:pos="1080"/>
-          <w:tab w:val="left" w:pos="5496"/>
-        </w:tabs>
-      </w:pPr>
+    <w:p/>
+    <w:p>
+      <w:r>
+        <w:t>We then need to declare some new variables to create a timer like fuction as the colours of the cube will need to change per second.  Next</w:t>
+      </w:r>
+      <w:r>
+        <w:t>ActionTime is set to 0 and period is set to 1 second.</w:t>
+      </w:r>
+    </w:p>
+    <w:p/>
+    <w:p>
       <w:r>
         <w:rPr>
           <w:noProof/>
         </w:rPr>
         <w:drawing>
-          <wp:inline distT="0" distB="0" distL="0" distR="0" wp14:anchorId="46CD19FC" wp14:editId="7A2F5396">
-            <wp:extent cx="5731510" cy="3171190"/>
-            <wp:effectExtent l="0" t="0" r="2540" b="0"/>
-            <wp:docPr id="9" name="Picture 9"/>
+          <wp:inline distT="0" distB="0" distL="0" distR="0" wp14:anchorId="18924BB2" wp14:editId="6344BEAD">
+            <wp:extent cx="5731510" cy="1617980"/>
+            <wp:effectExtent l="0" t="0" r="2540" b="1270"/>
+            <wp:docPr id="4" name="Picture 4"/>
             <wp:cNvGraphicFramePr>
               <a:graphicFrameLocks xmlns:a="http://schemas.openxmlformats.org/drawingml/2006/main" noChangeAspect="1"/>
             </wp:cNvGraphicFramePr>
@@ -539,7 +377,7 @@
                   <pic:spPr>
                     <a:xfrm>
                       <a:off x="0" y="0"/>
-                      <a:ext cx="5731510" cy="3171190"/>
+                      <a:ext cx="5731510" cy="1617980"/>
                     </a:xfrm>
                     <a:prstGeom prst="rect">
                       <a:avLst/>
@@ -554,20 +392,17 @@
     </w:p>
     <w:p>
       <w:pPr>
-        <w:rPr>
-          <w:b/>
-          <w:sz w:val="24"/>
-        </w:rPr>
-      </w:pPr>
-      <w:r>
-        <w:rPr>
-          <w:b/>
-          <w:sz w:val="24"/>
-        </w:rPr>
-        <w:t>Trying to add in a sphere</w:t>
-      </w:r>
-      <w:bookmarkStart w:id="0" w:name="_GoBack"/>
-      <w:bookmarkEnd w:id="0"/>
+        <w:tabs>
+          <w:tab w:val="left" w:pos="1080"/>
+        </w:tabs>
+      </w:pPr>
+      <w:r>
+        <w:lastRenderedPageBreak/>
+        <w:t xml:space="preserve">We then use the ‘if’ condition, if the running time is greater than the nextActionTime, we add the one second (period) to the nextActionTime. Then for each cube in the myCubeList, we get change the material colour to a random colour. </w:t>
+      </w:r>
+      <w:r>
+        <w:tab/>
+      </w:r>
     </w:p>
     <w:p>
       <w:pPr>
@@ -575,17 +410,12 @@
           <w:tab w:val="left" w:pos="1080"/>
           <w:tab w:val="left" w:pos="5496"/>
         </w:tabs>
-        <w:rPr>
-          <w:b/>
-          <w:sz w:val="24"/>
-        </w:rPr>
-      </w:pPr>
-      <w:r>
-        <w:rPr>
-          <w:b/>
-          <w:sz w:val="24"/>
-        </w:rPr>
-        <w:t>Question7</w:t>
+      </w:pPr>
+      <w:r>
+        <w:t>This changes the colour of the cube every second.</w:t>
+      </w:r>
+      <w:r>
+        <w:tab/>
       </w:r>
     </w:p>
     <w:p>
@@ -594,28 +424,16 @@
           <w:tab w:val="left" w:pos="1080"/>
           <w:tab w:val="left" w:pos="5496"/>
         </w:tabs>
-      </w:pPr>
-      <w:proofErr w:type="spellStart"/>
-      <w:r>
-        <w:t>Commited</w:t>
-      </w:r>
-      <w:proofErr w:type="spellEnd"/>
-      <w:r>
-        <w:t xml:space="preserve"> </w:t>
-      </w:r>
-      <w:proofErr w:type="spellStart"/>
-      <w:r>
-        <w:t>Sketch.cs</w:t>
-      </w:r>
-      <w:proofErr w:type="spellEnd"/>
-      <w:r>
-        <w:t xml:space="preserve"> and word doc to </w:t>
-      </w:r>
-      <w:proofErr w:type="spellStart"/>
-      <w:r>
-        <w:t>github</w:t>
-      </w:r>
-      <w:proofErr w:type="spellEnd"/>
+        <w:rPr>
+          <w:b/>
+        </w:rPr>
+      </w:pPr>
+      <w:r>
+        <w:rPr>
+          <w:b/>
+        </w:rPr>
+        <w:t>Question 4:</w:t>
+      </w:r>
     </w:p>
     <w:p>
       <w:pPr>
@@ -629,10 +447,10 @@
           <w:noProof/>
         </w:rPr>
         <w:drawing>
-          <wp:inline distT="0" distB="0" distL="0" distR="0" wp14:anchorId="7F9ACF40" wp14:editId="479F4D76">
-            <wp:extent cx="4488180" cy="1725458"/>
-            <wp:effectExtent l="0" t="0" r="7620" b="8255"/>
-            <wp:docPr id="5" name="Picture 5"/>
+          <wp:inline distT="0" distB="0" distL="0" distR="0" wp14:anchorId="46CD19FC" wp14:editId="7A2F5396">
+            <wp:extent cx="5731510" cy="3171190"/>
+            <wp:effectExtent l="0" t="0" r="2540" b="0"/>
+            <wp:docPr id="9" name="Picture 9"/>
             <wp:cNvGraphicFramePr>
               <a:graphicFrameLocks xmlns:a="http://schemas.openxmlformats.org/drawingml/2006/main" noChangeAspect="1"/>
             </wp:cNvGraphicFramePr>
@@ -652,7 +470,7 @@
                   <pic:spPr>
                     <a:xfrm>
                       <a:off x="0" y="0"/>
-                      <a:ext cx="4495467" cy="1728259"/>
+                      <a:ext cx="5731510" cy="3171190"/>
                     </a:xfrm>
                     <a:prstGeom prst="rect">
                       <a:avLst/>
@@ -666,16 +484,69 @@
       </w:r>
     </w:p>
     <w:p>
+      <w:pPr>
+        <w:rPr>
+          <w:b/>
+          <w:sz w:val="24"/>
+        </w:rPr>
+      </w:pPr>
+      <w:r>
+        <w:rPr>
+          <w:b/>
+          <w:sz w:val="24"/>
+        </w:rPr>
+        <w:t>Trying to add in a sphere</w:t>
+      </w:r>
+    </w:p>
+    <w:p>
+      <w:pPr>
+        <w:tabs>
+          <w:tab w:val="left" w:pos="1080"/>
+          <w:tab w:val="left" w:pos="5496"/>
+        </w:tabs>
+        <w:rPr>
+          <w:b/>
+          <w:sz w:val="24"/>
+        </w:rPr>
+      </w:pPr>
+      <w:r>
+        <w:rPr>
+          <w:b/>
+          <w:sz w:val="24"/>
+        </w:rPr>
+        <w:t>Question7</w:t>
+      </w:r>
+    </w:p>
+    <w:p>
+      <w:pPr>
+        <w:tabs>
+          <w:tab w:val="left" w:pos="1080"/>
+          <w:tab w:val="left" w:pos="5496"/>
+        </w:tabs>
+      </w:pPr>
+      <w:r>
+        <w:t xml:space="preserve">Commited </w:t>
+      </w:r>
+      <w:r>
+        <w:t>Sketch.cs and word doc to github</w:t>
+      </w:r>
+    </w:p>
+    <w:p>
+      <w:pPr>
+        <w:tabs>
+          <w:tab w:val="left" w:pos="1080"/>
+          <w:tab w:val="left" w:pos="5496"/>
+        </w:tabs>
+      </w:pPr>
       <w:r>
         <w:rPr>
           <w:noProof/>
         </w:rPr>
-        <w:lastRenderedPageBreak/>
         <w:drawing>
-          <wp:inline distT="0" distB="0" distL="0" distR="0" wp14:anchorId="6BF97540" wp14:editId="241DA438">
-            <wp:extent cx="4747260" cy="1898168"/>
-            <wp:effectExtent l="0" t="0" r="0" b="6985"/>
-            <wp:docPr id="6" name="Picture 6"/>
+          <wp:inline distT="0" distB="0" distL="0" distR="0" wp14:anchorId="7F9ACF40" wp14:editId="479F4D76">
+            <wp:extent cx="4488180" cy="1725458"/>
+            <wp:effectExtent l="0" t="0" r="7620" b="8255"/>
+            <wp:docPr id="5" name="Picture 5"/>
             <wp:cNvGraphicFramePr>
               <a:graphicFrameLocks xmlns:a="http://schemas.openxmlformats.org/drawingml/2006/main" noChangeAspect="1"/>
             </wp:cNvGraphicFramePr>
@@ -695,6 +566,49 @@
                   <pic:spPr>
                     <a:xfrm>
                       <a:off x="0" y="0"/>
+                      <a:ext cx="4495467" cy="1728259"/>
+                    </a:xfrm>
+                    <a:prstGeom prst="rect">
+                      <a:avLst/>
+                    </a:prstGeom>
+                  </pic:spPr>
+                </pic:pic>
+              </a:graphicData>
+            </a:graphic>
+          </wp:inline>
+        </w:drawing>
+      </w:r>
+    </w:p>
+    <w:p>
+      <w:r>
+        <w:rPr>
+          <w:noProof/>
+        </w:rPr>
+        <w:lastRenderedPageBreak/>
+        <w:drawing>
+          <wp:inline distT="0" distB="0" distL="0" distR="0" wp14:anchorId="6BF97540" wp14:editId="241DA438">
+            <wp:extent cx="4747260" cy="1898168"/>
+            <wp:effectExtent l="0" t="0" r="0" b="6985"/>
+            <wp:docPr id="6" name="Picture 6"/>
+            <wp:cNvGraphicFramePr>
+              <a:graphicFrameLocks xmlns:a="http://schemas.openxmlformats.org/drawingml/2006/main" noChangeAspect="1"/>
+            </wp:cNvGraphicFramePr>
+            <a:graphic xmlns:a="http://schemas.openxmlformats.org/drawingml/2006/main">
+              <a:graphicData uri="http://schemas.openxmlformats.org/drawingml/2006/picture">
+                <pic:pic xmlns:pic="http://schemas.openxmlformats.org/drawingml/2006/picture">
+                  <pic:nvPicPr>
+                    <pic:cNvPr id="1" name=""/>
+                    <pic:cNvPicPr/>
+                  </pic:nvPicPr>
+                  <pic:blipFill>
+                    <a:blip r:embed="rId12"/>
+                    <a:stretch>
+                      <a:fillRect/>
+                    </a:stretch>
+                  </pic:blipFill>
+                  <pic:spPr>
+                    <a:xfrm>
+                      <a:off x="0" y="0"/>
                       <a:ext cx="4768067" cy="1906488"/>
                     </a:xfrm>
                     <a:prstGeom prst="rect">
@@ -714,13 +628,8 @@
         <w:t>Ad</w:t>
       </w:r>
       <w:r>
-        <w:t xml:space="preserve">ded centre cube script to </w:t>
-      </w:r>
-      <w:proofErr w:type="spellStart"/>
-      <w:r>
-        <w:t>github</w:t>
-      </w:r>
-      <w:proofErr w:type="spellEnd"/>
+        <w:t>ded centre cube script to github</w:t>
+      </w:r>
     </w:p>
     <w:p>
       <w:r>
@@ -746,7 +655,7 @@
                     <pic:cNvPicPr/>
                   </pic:nvPicPr>
                   <pic:blipFill>
-                    <a:blip r:embed="rId12"/>
+                    <a:blip r:embed="rId13"/>
                     <a:stretch>
                       <a:fillRect/>
                     </a:stretch>
@@ -1203,6 +1112,17 @@
     <w:semiHidden/>
     <w:unhideWhenUsed/>
   </w:style>
+  <w:style w:type="character" w:styleId="Hyperlink">
+    <w:name w:val="Hyperlink"/>
+    <w:basedOn w:val="DefaultParagraphFont"/>
+    <w:uiPriority w:val="99"/>
+    <w:unhideWhenUsed/>
+    <w:rsid w:val="00F7488F"/>
+    <w:rPr>
+      <w:color w:val="0563C1" w:themeColor="hyperlink"/>
+      <w:u w:val="single"/>
+    </w:rPr>
+  </w:style>
 </w:styles>
 </file>
 
